--- a/documents/CV_MOK_MAY2025.docx
+++ b/documents/CV_MOK_MAY2025.docx
@@ -2147,7 +2147,7 @@
           <w:szCs w:val="22"/>
           <w:u w:val="single"/>
         </w:rPr>
-        <w:t>2</w:t>
+        <w:t>3</w:t>
       </w:r>
       <w:r>
         <w:rPr>
@@ -2179,41 +2179,71 @@
       <w:r>
         <w:rPr>
           <w:rFonts w:ascii="Aptos" w:hAnsi="Aptos"/>
-          <w:color w:val="000000"/>
-        </w:rPr>
-        <w:t xml:space="preserve">Risko, E.F., &amp; </w:t>
-      </w:r>
-      <w:r>
-        <w:rPr>
-          <w:rFonts w:ascii="Aptos" w:hAnsi="Aptos"/>
-          <w:b/>
-          <w:bCs/>
-          <w:color w:val="000000"/>
-        </w:rPr>
-        <w:t>Kelly,</w:t>
-      </w:r>
-      <w:r>
-        <w:rPr>
-          <w:rFonts w:ascii="Aptos" w:hAnsi="Aptos"/>
-          <w:color w:val="000000"/>
-        </w:rPr>
-        <w:t xml:space="preserve"> </w:t>
-      </w:r>
-      <w:r>
-        <w:rPr>
-          <w:rFonts w:ascii="Aptos" w:hAnsi="Aptos"/>
-          <w:b/>
-          <w:bCs/>
-          <w:color w:val="000000"/>
-        </w:rPr>
-        <w:t>M. O.</w:t>
-      </w:r>
-      <w:r>
-        <w:rPr>
-          <w:rFonts w:ascii="Aptos" w:hAnsi="Aptos"/>
-          <w:color w:val="000000"/>
-        </w:rPr>
-        <w:t xml:space="preserve"> (2024). Cognitive Offloading and Memory: A Review. Learning and Memory: A Comprehensive Reference, 3rd Edition (Eds. J. Wixted &amp; L. Mickes). Elsevier.</w:t>
+          <w:b/>
+          <w:bCs/>
+          <w:color w:val="000000"/>
+        </w:rPr>
+        <w:t>Kelly, M.O.,</w:t>
+      </w:r>
+      <w:r>
+        <w:rPr>
+          <w:rFonts w:ascii="Aptos" w:hAnsi="Aptos"/>
+          <w:color w:val="000000"/>
+        </w:rPr>
+        <w:t xml:space="preserve"> &amp; Risko, E. F.</w:t>
+      </w:r>
+      <w:r>
+        <w:rPr>
+          <w:rFonts w:ascii="Aptos" w:hAnsi="Aptos"/>
+          <w:color w:val="000000"/>
+        </w:rPr>
+        <w:t xml:space="preserve"> (2025). Cognitive Offloading. </w:t>
+      </w:r>
+      <w:r>
+        <w:rPr>
+          <w:rFonts w:ascii="Aptos" w:hAnsi="Aptos"/>
+          <w:i/>
+          <w:iCs/>
+          <w:color w:val="000000"/>
+        </w:rPr>
+        <w:t>The Palgrave Encyclopedia of Cyberpsychology</w:t>
+      </w:r>
+      <w:r>
+        <w:rPr>
+          <w:rFonts w:ascii="Aptos" w:hAnsi="Aptos"/>
+          <w:i/>
+          <w:iCs/>
+          <w:color w:val="000000"/>
+        </w:rPr>
+        <w:t>.</w:t>
+      </w:r>
+      <w:r>
+        <w:rPr>
+          <w:rFonts w:ascii="Aptos" w:hAnsi="Aptos"/>
+          <w:color w:val="000000"/>
+        </w:rPr>
+        <w:t xml:space="preserve"> (Eds. C. Fullwood, A. Attrill-Sm</w:t>
+      </w:r>
+      <w:r>
+        <w:rPr>
+          <w:rFonts w:ascii="Aptos" w:hAnsi="Aptos"/>
+          <w:color w:val="000000"/>
+        </w:rPr>
+        <w:t>i</w:t>
+      </w:r>
+      <w:r>
+        <w:rPr>
+          <w:rFonts w:ascii="Aptos" w:hAnsi="Aptos"/>
+          <w:color w:val="000000"/>
+        </w:rPr>
+        <w:t>th, D. Branley-Bell, P. Carter, &amp; L. Orchard)</w:t>
+      </w:r>
+      <w:r>
+        <w:rPr>
+          <w:rFonts w:ascii="Aptos" w:hAnsi="Aptos"/>
+          <w:color w:val="000000"/>
+        </w:rPr>
+        <w:t>. Springer.</w:t>
       </w:r>
     </w:p>
     <w:p>
@@ -2235,6 +2265,74 @@
           <w:rFonts w:ascii="Aptos" w:hAnsi="Aptos"/>
           <w:color w:val="000000"/>
         </w:rPr>
+        <w:t>Risko, E.</w:t>
+      </w:r>
+      <w:r>
+        <w:rPr>
+          <w:rFonts w:ascii="Aptos" w:hAnsi="Aptos"/>
+          <w:color w:val="000000"/>
+        </w:rPr>
+        <w:t xml:space="preserve"> </w:t>
+      </w:r>
+      <w:r>
+        <w:rPr>
+          <w:rFonts w:ascii="Aptos" w:hAnsi="Aptos"/>
+          <w:color w:val="000000"/>
+        </w:rPr>
+        <w:t xml:space="preserve">F., &amp; </w:t>
+      </w:r>
+      <w:r>
+        <w:rPr>
+          <w:rFonts w:ascii="Aptos" w:hAnsi="Aptos"/>
+          <w:b/>
+          <w:bCs/>
+          <w:color w:val="000000"/>
+        </w:rPr>
+        <w:t>Kelly,</w:t>
+      </w:r>
+      <w:r>
+        <w:rPr>
+          <w:rFonts w:ascii="Aptos" w:hAnsi="Aptos"/>
+          <w:color w:val="000000"/>
+        </w:rPr>
+        <w:t xml:space="preserve"> </w:t>
+      </w:r>
+      <w:r>
+        <w:rPr>
+          <w:rFonts w:ascii="Aptos" w:hAnsi="Aptos"/>
+          <w:b/>
+          <w:bCs/>
+          <w:color w:val="000000"/>
+        </w:rPr>
+        <w:t>M. O.</w:t>
+      </w:r>
+      <w:r>
+        <w:rPr>
+          <w:rFonts w:ascii="Aptos" w:hAnsi="Aptos"/>
+          <w:color w:val="000000"/>
+        </w:rPr>
+        <w:t xml:space="preserve"> (2024). Cognitive Offloading and Memory: A Review. Learning and Memory: A Comprehensive Reference, 3rd Edition (Eds. J. Wixted &amp; L. Mickes). Elsevier.</w:t>
+      </w:r>
+    </w:p>
+    <w:p>
+      <w:pPr>
+        <w:pStyle w:val="ListParagraph"/>
+        <w:numPr>
+          <w:ilvl w:val="0"/>
+          <w:numId w:val="14"/>
+        </w:numPr>
+        <w:spacing w:after="0" w:line="240" w:lineRule="auto"/>
+        <w:jc w:val="both"/>
+        <w:rPr>
+          <w:rFonts w:ascii="Aptos" w:hAnsi="Aptos"/>
+          <w:color w:val="000000"/>
+        </w:rPr>
+      </w:pPr>
+      <w:r>
+        <w:rPr>
+          <w:rFonts w:ascii="Aptos" w:hAnsi="Aptos"/>
+          <w:color w:val="000000"/>
+        </w:rPr>
         <w:t xml:space="preserve">Risko, E. F., </w:t>
       </w:r>
       <w:r>
@@ -2864,25 +2962,7 @@
           <w:color w:val="000000"/>
           <w:lang w:val="en-US"/>
         </w:rPr>
-        <w:t xml:space="preserve"> at the annual meeting of the Psychonomic Society (</w:t>
-      </w:r>
-      <w:proofErr w:type="spellStart"/>
-      <w:r>
-        <w:rPr>
-          <w:rFonts w:ascii="Aptos" w:hAnsi="Aptos" w:cs="Calibri Light"/>
-          <w:color w:val="000000"/>
-          <w:lang w:val="en-US"/>
-        </w:rPr>
-        <w:t>Psychonomics</w:t>
-      </w:r>
-      <w:proofErr w:type="spellEnd"/>
-      <w:r>
-        <w:rPr>
-          <w:rFonts w:ascii="Aptos" w:hAnsi="Aptos" w:cs="Calibri Light"/>
-          <w:color w:val="000000"/>
-          <w:lang w:val="en-US"/>
-        </w:rPr>
-        <w:t xml:space="preserve">), </w:t>
+        <w:t xml:space="preserve"> at the annual meeting of the Psychonomic Society (Psychonomics), </w:t>
       </w:r>
       <w:r>
         <w:rPr>
@@ -3192,25 +3272,7 @@
           <w:color w:val="000000"/>
           <w:lang w:val="en-US"/>
         </w:rPr>
-        <w:t xml:space="preserve"> at the annual meeting of the Psychonomic Society (</w:t>
-      </w:r>
-      <w:proofErr w:type="spellStart"/>
-      <w:r>
-        <w:rPr>
-          <w:rFonts w:ascii="Aptos" w:hAnsi="Aptos" w:cs="Calibri Light"/>
-          <w:color w:val="000000"/>
-          <w:lang w:val="en-US"/>
-        </w:rPr>
-        <w:t>Psychonomics</w:t>
-      </w:r>
-      <w:proofErr w:type="spellEnd"/>
-      <w:r>
-        <w:rPr>
-          <w:rFonts w:ascii="Aptos" w:hAnsi="Aptos" w:cs="Calibri Light"/>
-          <w:color w:val="000000"/>
-          <w:lang w:val="en-US"/>
-        </w:rPr>
-        <w:t xml:space="preserve">), </w:t>
+        <w:t xml:space="preserve"> at the annual meeting of the Psychonomic Society (Psychonomics), </w:t>
       </w:r>
       <w:r>
         <w:rPr>
@@ -3289,7 +3351,27 @@
           <w:color w:val="000000"/>
           <w:lang w:val="en-US"/>
         </w:rPr>
-        <w:t>Invited symposium talk presented at the bi-annual meeting of the Society for Applied Research in Memory and Cognition (SARMAC), Nagoya, Japan.</w:t>
+        <w:t xml:space="preserve">Invited symposium </w:t>
+      </w:r>
+      <w:proofErr w:type="gramStart"/>
+      <w:r>
+        <w:rPr>
+          <w:rFonts w:ascii="Aptos" w:hAnsi="Aptos" w:cs="Calibri Light"/>
+          <w:bCs/>
+          <w:color w:val="000000"/>
+          <w:lang w:val="en-US"/>
+        </w:rPr>
+        <w:t>talk</w:t>
+      </w:r>
+      <w:proofErr w:type="gramEnd"/>
+      <w:r>
+        <w:rPr>
+          <w:rFonts w:ascii="Aptos" w:hAnsi="Aptos" w:cs="Calibri Light"/>
+          <w:bCs/>
+          <w:color w:val="000000"/>
+          <w:lang w:val="en-US"/>
+        </w:rPr>
+        <w:t xml:space="preserve"> presented at the bi-annual meeting of the Society for Applied Research in Memory and Cognition (SARMAC), Nagoya, Japan.</w:t>
       </w:r>
     </w:p>
     <w:p>
@@ -3314,6 +3396,7 @@
           <w:color w:val="000000"/>
           <w:lang w:val="en-US"/>
         </w:rPr>
+        <w:lastRenderedPageBreak/>
         <w:t>Kelly, M. O.*</w:t>
       </w:r>
       <w:r>
@@ -3334,19 +3417,7 @@
           <w:color w:val="000000"/>
           <w:lang w:val="en-US"/>
         </w:rPr>
-        <w:t xml:space="preserve">Can a “bit” of help go a long way? Examining how individuals benefit from the metacognitive information of nonhuman agents using recognition </w:t>
-      </w:r>
-      <w:r>
-        <w:rPr>
-          <w:rFonts w:ascii="Aptos" w:hAnsi="Aptos" w:cs="Calibri Light"/>
-          <w:bCs/>
-          <w:i/>
-          <w:iCs/>
-          <w:color w:val="000000"/>
-          <w:lang w:val="en-US"/>
-        </w:rPr>
-        <w:lastRenderedPageBreak/>
-        <w:t>memory.</w:t>
+        <w:t>Can a “bit” of help go a long way? Examining how individuals benefit from the metacognitive information of nonhuman agents using recognition memory.</w:t>
       </w:r>
       <w:r>
         <w:rPr>
@@ -3449,25 +3520,7 @@
           <w:color w:val="000000"/>
           <w:lang w:val="en-US"/>
         </w:rPr>
-        <w:t xml:space="preserve"> at the annual meeting of the Psychonomic Society (</w:t>
-      </w:r>
-      <w:proofErr w:type="spellStart"/>
-      <w:r>
-        <w:rPr>
-          <w:rFonts w:ascii="Aptos" w:hAnsi="Aptos" w:cs="Calibri Light"/>
-          <w:color w:val="000000"/>
-          <w:lang w:val="en-US"/>
-        </w:rPr>
-        <w:t>Psychonomics</w:t>
-      </w:r>
-      <w:proofErr w:type="spellEnd"/>
-      <w:r>
-        <w:rPr>
-          <w:rFonts w:ascii="Aptos" w:hAnsi="Aptos" w:cs="Calibri Light"/>
-          <w:color w:val="000000"/>
-          <w:lang w:val="en-US"/>
-        </w:rPr>
-        <w:t>), Boston, MA.</w:t>
+        <w:t xml:space="preserve"> at the annual meeting of the Psychonomic Society (Psychonomics), Boston, MA.</w:t>
       </w:r>
     </w:p>
     <w:p>
@@ -3525,7 +3578,23 @@
           <w:rFonts w:ascii="Aptos" w:hAnsi="Aptos"/>
           <w:color w:val="000000"/>
         </w:rPr>
-        <w:t xml:space="preserve"> Invited symposium talk presented at the annual meeting of the Canadian Society for Brain, Behaviour and Cognitive Science (CSBBCS), Halifax, NS. Placed 2nd in the Student Hebb Award competition for best talk. </w:t>
+        <w:t xml:space="preserve"> Invited symposium </w:t>
+      </w:r>
+      <w:proofErr w:type="gramStart"/>
+      <w:r>
+        <w:rPr>
+          <w:rFonts w:ascii="Aptos" w:hAnsi="Aptos"/>
+          <w:color w:val="000000"/>
+        </w:rPr>
+        <w:t>talk</w:t>
+      </w:r>
+      <w:proofErr w:type="gramEnd"/>
+      <w:r>
+        <w:rPr>
+          <w:rFonts w:ascii="Aptos" w:hAnsi="Aptos"/>
+          <w:color w:val="000000"/>
+        </w:rPr>
+        <w:t xml:space="preserve"> presented at the annual meeting of the Canadian Society for Brain, Behaviour and Cognitive Science (CSBBCS), Halifax, NS. Placed 2nd in the Student Hebb Award competition for best talk. </w:t>
       </w:r>
     </w:p>
     <w:p>
@@ -3625,7 +3694,23 @@
           <w:rFonts w:ascii="Aptos" w:hAnsi="Aptos"/>
           <w:color w:val="000000"/>
         </w:rPr>
-        <w:t xml:space="preserve"> Invited symposium talk presented at the annual meeting of the Canadian Society for Brain, Behaviour and Cognitive Science (CSBBCS), Halifax, NS.</w:t>
+        <w:t xml:space="preserve"> Invited symposium </w:t>
+      </w:r>
+      <w:proofErr w:type="gramStart"/>
+      <w:r>
+        <w:rPr>
+          <w:rFonts w:ascii="Aptos" w:hAnsi="Aptos"/>
+          <w:color w:val="000000"/>
+        </w:rPr>
+        <w:t>talk</w:t>
+      </w:r>
+      <w:proofErr w:type="gramEnd"/>
+      <w:r>
+        <w:rPr>
+          <w:rFonts w:ascii="Aptos" w:hAnsi="Aptos"/>
+          <w:color w:val="000000"/>
+        </w:rPr>
+        <w:t xml:space="preserve"> presented at the annual meeting of the Canadian Society for Brain, Behaviour and Cognitive Science (CSBBCS), Halifax, NS.</w:t>
       </w:r>
     </w:p>
     <w:p>
@@ -3694,25 +3779,7 @@
           <w:color w:val="000000"/>
           <w:lang w:val="en-US"/>
         </w:rPr>
-        <w:t xml:space="preserve"> at the annual meeting of the Psychonomic Society (</w:t>
-      </w:r>
-      <w:proofErr w:type="spellStart"/>
-      <w:r>
-        <w:rPr>
-          <w:rFonts w:ascii="Aptos" w:hAnsi="Aptos" w:cs="Calibri Light"/>
-          <w:color w:val="000000"/>
-          <w:lang w:val="en-US"/>
-        </w:rPr>
-        <w:t>Psychonomics</w:t>
-      </w:r>
-      <w:proofErr w:type="spellEnd"/>
-      <w:r>
-        <w:rPr>
-          <w:rFonts w:ascii="Aptos" w:hAnsi="Aptos" w:cs="Calibri Light"/>
-          <w:color w:val="000000"/>
-          <w:lang w:val="en-US"/>
-        </w:rPr>
-        <w:t>), online.</w:t>
+        <w:t xml:space="preserve"> at the annual meeting of the Psychonomic Society (Psychonomics), online.</w:t>
       </w:r>
     </w:p>
     <w:p>
@@ -4621,6 +4688,7 @@
           <w:color w:val="000000"/>
           <w:lang w:val="en-US"/>
         </w:rPr>
+        <w:lastRenderedPageBreak/>
         <w:t xml:space="preserve">Risko, E. F.*, Lu, X.*, </w:t>
       </w:r>
       <w:r>
@@ -4685,25 +4753,7 @@
           <w:color w:val="000000"/>
           <w:lang w:val="en-US"/>
         </w:rPr>
-        <w:t>presented at the annual meeting of the Psychonomic Society (</w:t>
-      </w:r>
-      <w:proofErr w:type="spellStart"/>
-      <w:r>
-        <w:rPr>
-          <w:rFonts w:ascii="Aptos" w:hAnsi="Aptos" w:cs="Calibri Light"/>
-          <w:color w:val="000000"/>
-          <w:lang w:val="en-US"/>
-        </w:rPr>
-        <w:t>Psychonomics</w:t>
-      </w:r>
-      <w:proofErr w:type="spellEnd"/>
-      <w:r>
-        <w:rPr>
-          <w:rFonts w:ascii="Aptos" w:hAnsi="Aptos" w:cs="Calibri Light"/>
-          <w:color w:val="000000"/>
-          <w:lang w:val="en-US"/>
-        </w:rPr>
-        <w:t>), online.</w:t>
+        <w:t>presented at the annual meeting of the Psychonomic Society (Psychonomics), online.</w:t>
       </w:r>
       <w:r>
         <w:rPr>
@@ -4737,7 +4787,6 @@
           <w:color w:val="000000"/>
           <w:lang w:val="en-US"/>
         </w:rPr>
-        <w:lastRenderedPageBreak/>
         <w:t xml:space="preserve">Park, J.*, </w:t>
       </w:r>
       <w:r>
@@ -5080,7 +5129,27 @@
           <w:color w:val="000000"/>
           <w:lang w:val="en-US"/>
         </w:rPr>
-        <w:t xml:space="preserve"> Invited symposium talk presented </w:t>
+        <w:t xml:space="preserve"> Invited symposium </w:t>
+      </w:r>
+      <w:proofErr w:type="gramStart"/>
+      <w:r>
+        <w:rPr>
+          <w:rFonts w:ascii="Aptos" w:hAnsi="Aptos" w:cs="Calibri Light"/>
+          <w:bCs/>
+          <w:color w:val="000000"/>
+          <w:lang w:val="en-US"/>
+        </w:rPr>
+        <w:t>talk</w:t>
+      </w:r>
+      <w:proofErr w:type="gramEnd"/>
+      <w:r>
+        <w:rPr>
+          <w:rFonts w:ascii="Aptos" w:hAnsi="Aptos" w:cs="Calibri Light"/>
+          <w:bCs/>
+          <w:color w:val="000000"/>
+          <w:lang w:val="en-US"/>
+        </w:rPr>
+        <w:t xml:space="preserve"> presented </w:t>
       </w:r>
       <w:r>
         <w:rPr>
@@ -5172,25 +5241,7 @@
           <w:color w:val="000000"/>
           <w:lang w:val="en-US"/>
         </w:rPr>
-        <w:t>.  Poster presented at the annual meeting of the Psychonomic Society (</w:t>
-      </w:r>
-      <w:proofErr w:type="spellStart"/>
-      <w:r>
-        <w:rPr>
-          <w:rFonts w:ascii="Aptos" w:hAnsi="Aptos" w:cs="Calibri Light"/>
-          <w:color w:val="000000"/>
-          <w:lang w:val="en-US"/>
-        </w:rPr>
-        <w:t>Psychonomics</w:t>
-      </w:r>
-      <w:proofErr w:type="spellEnd"/>
-      <w:r>
-        <w:rPr>
-          <w:rFonts w:ascii="Aptos" w:hAnsi="Aptos" w:cs="Calibri Light"/>
-          <w:color w:val="000000"/>
-          <w:lang w:val="en-US"/>
-        </w:rPr>
-        <w:t xml:space="preserve">), Montreal, QC. </w:t>
+        <w:t xml:space="preserve">.  Poster presented at the annual meeting of the Psychonomic Society (Psychonomics), Montreal, QC. </w:t>
       </w:r>
     </w:p>
     <w:p>
@@ -6126,7 +6177,23 @@
           <w:rFonts w:ascii="Aptos" w:hAnsi="Aptos" w:cs="Calibri Light"/>
           <w:color w:val="000000"/>
         </w:rPr>
-        <w:t xml:space="preserve">(Dr. Morgan Barense) </w:t>
+        <w:t xml:space="preserve">(Dr. Morgan </w:t>
+      </w:r>
+      <w:proofErr w:type="spellStart"/>
+      <w:r>
+        <w:rPr>
+          <w:rFonts w:ascii="Aptos" w:hAnsi="Aptos" w:cs="Calibri Light"/>
+          <w:color w:val="000000"/>
+        </w:rPr>
+        <w:t>Barense</w:t>
+      </w:r>
+      <w:proofErr w:type="spellEnd"/>
+      <w:r>
+        <w:rPr>
+          <w:rFonts w:ascii="Aptos" w:hAnsi="Aptos" w:cs="Calibri Light"/>
+          <w:color w:val="000000"/>
+        </w:rPr>
+        <w:t xml:space="preserve">) </w:t>
       </w:r>
       <w:r>
         <w:rPr>
@@ -6371,67 +6438,34 @@
           <w:sz w:val="22"/>
           <w:szCs w:val="22"/>
         </w:rPr>
-        <w:t xml:space="preserve">Ontario Graduate Scholarship and Queen Elizabeth II Graduate Scholarship in Science &amp; Technology (2024-2025: $15,000 – </w:t>
-      </w:r>
-      <w:r>
-        <w:rPr>
-          <w:rFonts w:ascii="Aptos" w:hAnsi="Aptos"/>
-          <w:i/>
-          <w:iCs/>
-          <w:color w:val="000000"/>
-          <w:sz w:val="22"/>
-          <w:szCs w:val="22"/>
-        </w:rPr>
-        <w:t>awarded in name</w:t>
-      </w:r>
-      <w:r>
-        <w:rPr>
-          <w:rFonts w:ascii="Aptos" w:hAnsi="Aptos"/>
-          <w:color w:val="000000"/>
-          <w:sz w:val="22"/>
-          <w:szCs w:val="22"/>
-        </w:rPr>
-        <w:t xml:space="preserve">, </w:t>
-      </w:r>
-      <w:r>
-        <w:rPr>
-          <w:rFonts w:ascii="Aptos" w:hAnsi="Aptos"/>
-          <w:i/>
-          <w:iCs/>
-          <w:color w:val="000000"/>
-          <w:sz w:val="22"/>
-          <w:szCs w:val="22"/>
-        </w:rPr>
-        <w:t xml:space="preserve">declined to accept NSERC </w:t>
-      </w:r>
-      <w:r>
-        <w:rPr>
-          <w:rFonts w:ascii="Aptos" w:hAnsi="Aptos"/>
-          <w:color w:val="000000"/>
-          <w:sz w:val="22"/>
-          <w:szCs w:val="22"/>
-        </w:rPr>
-        <w:t>–</w:t>
-      </w:r>
-      <w:r>
-        <w:rPr>
-          <w:rFonts w:ascii="Aptos" w:hAnsi="Aptos"/>
-          <w:i/>
-          <w:iCs/>
-          <w:color w:val="000000"/>
-          <w:sz w:val="22"/>
-          <w:szCs w:val="22"/>
-        </w:rPr>
-        <w:t xml:space="preserve"> PDF</w:t>
-      </w:r>
-      <w:r>
-        <w:rPr>
-          <w:rFonts w:ascii="Aptos" w:hAnsi="Aptos"/>
-          <w:color w:val="000000"/>
-          <w:sz w:val="22"/>
-          <w:szCs w:val="22"/>
-        </w:rPr>
-        <w:t xml:space="preserve">) </w:t>
+        <w:t>Canadian Psychology Association Certificate of Academic Excellence</w:t>
+      </w:r>
+      <w:r>
+        <w:rPr>
+          <w:rFonts w:ascii="Aptos" w:hAnsi="Aptos"/>
+          <w:color w:val="000000"/>
+          <w:sz w:val="22"/>
+          <w:szCs w:val="22"/>
+        </w:rPr>
+        <w:t xml:space="preserve"> (2025</w:t>
+      </w:r>
+      <w:r>
+        <w:rPr>
+          <w:rFonts w:ascii="Aptos" w:hAnsi="Aptos"/>
+          <w:color w:val="000000"/>
+          <w:sz w:val="22"/>
+          <w:szCs w:val="22"/>
+        </w:rPr>
+        <w:t xml:space="preserve"> – Doctoral Thesis Award</w:t>
+      </w:r>
+      <w:r>
+        <w:rPr>
+          <w:rFonts w:ascii="Aptos" w:hAnsi="Aptos"/>
+          <w:color w:val="000000"/>
+          <w:sz w:val="22"/>
+          <w:szCs w:val="22"/>
+        </w:rPr>
+        <w:t>)</w:t>
       </w:r>
     </w:p>
     <w:p>
@@ -6456,67 +6490,25 @@
           <w:sz w:val="22"/>
           <w:szCs w:val="22"/>
         </w:rPr>
-        <w:t xml:space="preserve">University of Waterloo President’s Graduate Scholarship (2024-2025: $5,000 – </w:t>
-      </w:r>
-      <w:r>
-        <w:rPr>
-          <w:rFonts w:ascii="Aptos" w:hAnsi="Aptos"/>
-          <w:i/>
-          <w:iCs/>
-          <w:color w:val="000000"/>
-          <w:sz w:val="22"/>
-          <w:szCs w:val="22"/>
-        </w:rPr>
-        <w:t>awarded in name</w:t>
-      </w:r>
-      <w:r>
-        <w:rPr>
-          <w:rFonts w:ascii="Aptos" w:hAnsi="Aptos"/>
-          <w:color w:val="000000"/>
-          <w:sz w:val="22"/>
-          <w:szCs w:val="22"/>
-        </w:rPr>
-        <w:t xml:space="preserve">, </w:t>
-      </w:r>
-      <w:r>
-        <w:rPr>
-          <w:rFonts w:ascii="Aptos" w:hAnsi="Aptos"/>
-          <w:i/>
-          <w:iCs/>
-          <w:color w:val="000000"/>
-          <w:sz w:val="22"/>
-          <w:szCs w:val="22"/>
-        </w:rPr>
-        <w:t xml:space="preserve">declined to accept NSERC </w:t>
-      </w:r>
-      <w:r>
-        <w:rPr>
-          <w:rFonts w:ascii="Aptos" w:hAnsi="Aptos"/>
-          <w:color w:val="000000"/>
-          <w:sz w:val="22"/>
-          <w:szCs w:val="22"/>
-        </w:rPr>
-        <w:t>–</w:t>
-      </w:r>
-      <w:r>
-        <w:rPr>
-          <w:rFonts w:ascii="Aptos" w:hAnsi="Aptos"/>
-          <w:i/>
-          <w:iCs/>
-          <w:color w:val="000000"/>
-          <w:sz w:val="22"/>
-          <w:szCs w:val="22"/>
-        </w:rPr>
-        <w:t xml:space="preserve"> PDF</w:t>
-      </w:r>
-      <w:r>
-        <w:rPr>
-          <w:rFonts w:ascii="Aptos" w:hAnsi="Aptos"/>
-          <w:color w:val="000000"/>
-          <w:sz w:val="22"/>
-          <w:szCs w:val="22"/>
-        </w:rPr>
-        <w:t>)</w:t>
+        <w:t>Governor General</w:t>
+      </w:r>
+      <w:r>
+        <w:rPr>
+          <w:rFonts w:ascii="Aptos" w:hAnsi="Aptos"/>
+          <w:color w:val="000000"/>
+          <w:sz w:val="22"/>
+          <w:szCs w:val="22"/>
+        </w:rPr>
+        <w:t>’s Gold</w:t>
+      </w:r>
+      <w:r>
+        <w:rPr>
+          <w:rFonts w:ascii="Aptos" w:hAnsi="Aptos"/>
+          <w:color w:val="000000"/>
+          <w:sz w:val="22"/>
+          <w:szCs w:val="22"/>
+        </w:rPr>
+        <w:t xml:space="preserve"> Medal (2025 – Doctoral Finalist)</w:t>
       </w:r>
     </w:p>
     <w:p>
@@ -6541,16 +6533,67 @@
           <w:sz w:val="22"/>
           <w:szCs w:val="22"/>
         </w:rPr>
-        <w:t xml:space="preserve">University of Waterloo </w:t>
-      </w:r>
-      <w:r>
-        <w:rPr>
-          <w:rFonts w:ascii="Aptos" w:hAnsi="Aptos"/>
-          <w:color w:val="000000"/>
-          <w:sz w:val="22"/>
-          <w:szCs w:val="22"/>
-        </w:rPr>
-        <w:t>Doctoral Thesis Completion Award (2024: $4,000)</w:t>
+        <w:t xml:space="preserve">Ontario Graduate Scholarship and Queen Elizabeth II Graduate Scholarship in Science &amp; Technology (2024-2025: $15,000 – </w:t>
+      </w:r>
+      <w:r>
+        <w:rPr>
+          <w:rFonts w:ascii="Aptos" w:hAnsi="Aptos"/>
+          <w:i/>
+          <w:iCs/>
+          <w:color w:val="000000"/>
+          <w:sz w:val="22"/>
+          <w:szCs w:val="22"/>
+        </w:rPr>
+        <w:t>awarded in name</w:t>
+      </w:r>
+      <w:r>
+        <w:rPr>
+          <w:rFonts w:ascii="Aptos" w:hAnsi="Aptos"/>
+          <w:color w:val="000000"/>
+          <w:sz w:val="22"/>
+          <w:szCs w:val="22"/>
+        </w:rPr>
+        <w:t xml:space="preserve">, </w:t>
+      </w:r>
+      <w:r>
+        <w:rPr>
+          <w:rFonts w:ascii="Aptos" w:hAnsi="Aptos"/>
+          <w:i/>
+          <w:iCs/>
+          <w:color w:val="000000"/>
+          <w:sz w:val="22"/>
+          <w:szCs w:val="22"/>
+        </w:rPr>
+        <w:t xml:space="preserve">declined to accept NSERC </w:t>
+      </w:r>
+      <w:r>
+        <w:rPr>
+          <w:rFonts w:ascii="Aptos" w:hAnsi="Aptos"/>
+          <w:color w:val="000000"/>
+          <w:sz w:val="22"/>
+          <w:szCs w:val="22"/>
+        </w:rPr>
+        <w:t>–</w:t>
+      </w:r>
+      <w:r>
+        <w:rPr>
+          <w:rFonts w:ascii="Aptos" w:hAnsi="Aptos"/>
+          <w:i/>
+          <w:iCs/>
+          <w:color w:val="000000"/>
+          <w:sz w:val="22"/>
+          <w:szCs w:val="22"/>
+        </w:rPr>
+        <w:t xml:space="preserve"> PDF</w:t>
+      </w:r>
+      <w:r>
+        <w:rPr>
+          <w:rFonts w:ascii="Aptos" w:hAnsi="Aptos"/>
+          <w:color w:val="000000"/>
+          <w:sz w:val="22"/>
+          <w:szCs w:val="22"/>
+        </w:rPr>
+        <w:t xml:space="preserve">) </w:t>
       </w:r>
     </w:p>
     <w:p>
@@ -6575,7 +6618,68 @@
           <w:sz w:val="22"/>
           <w:szCs w:val="22"/>
         </w:rPr>
-        <w:t>Natural Science Engineering Research Council: Alexander Graham Bell Canada Graduate Scholarship (NSERC – CGS) – Doctoral (2020-2023: $105,000)</w:t>
+        <w:lastRenderedPageBreak/>
+        <w:t xml:space="preserve">University of Waterloo President’s Graduate Scholarship (2024-2025: $5,000 – </w:t>
+      </w:r>
+      <w:r>
+        <w:rPr>
+          <w:rFonts w:ascii="Aptos" w:hAnsi="Aptos"/>
+          <w:i/>
+          <w:iCs/>
+          <w:color w:val="000000"/>
+          <w:sz w:val="22"/>
+          <w:szCs w:val="22"/>
+        </w:rPr>
+        <w:t>awarded in name</w:t>
+      </w:r>
+      <w:r>
+        <w:rPr>
+          <w:rFonts w:ascii="Aptos" w:hAnsi="Aptos"/>
+          <w:color w:val="000000"/>
+          <w:sz w:val="22"/>
+          <w:szCs w:val="22"/>
+        </w:rPr>
+        <w:t xml:space="preserve">, </w:t>
+      </w:r>
+      <w:r>
+        <w:rPr>
+          <w:rFonts w:ascii="Aptos" w:hAnsi="Aptos"/>
+          <w:i/>
+          <w:iCs/>
+          <w:color w:val="000000"/>
+          <w:sz w:val="22"/>
+          <w:szCs w:val="22"/>
+        </w:rPr>
+        <w:t xml:space="preserve">declined to accept NSERC </w:t>
+      </w:r>
+      <w:r>
+        <w:rPr>
+          <w:rFonts w:ascii="Aptos" w:hAnsi="Aptos"/>
+          <w:color w:val="000000"/>
+          <w:sz w:val="22"/>
+          <w:szCs w:val="22"/>
+        </w:rPr>
+        <w:t>–</w:t>
+      </w:r>
+      <w:r>
+        <w:rPr>
+          <w:rFonts w:ascii="Aptos" w:hAnsi="Aptos"/>
+          <w:i/>
+          <w:iCs/>
+          <w:color w:val="000000"/>
+          <w:sz w:val="22"/>
+          <w:szCs w:val="22"/>
+        </w:rPr>
+        <w:t xml:space="preserve"> PDF</w:t>
+      </w:r>
+      <w:r>
+        <w:rPr>
+          <w:rFonts w:ascii="Aptos" w:hAnsi="Aptos"/>
+          <w:color w:val="000000"/>
+          <w:sz w:val="22"/>
+          <w:szCs w:val="22"/>
+        </w:rPr>
+        <w:t>)</w:t>
       </w:r>
     </w:p>
     <w:p>
@@ -6600,8 +6704,16 @@
           <w:sz w:val="22"/>
           <w:szCs w:val="22"/>
         </w:rPr>
-        <w:lastRenderedPageBreak/>
-        <w:t>University of Waterloo President’s Graduate Award (2020-2023: $35,000)</w:t>
+        <w:t xml:space="preserve">University of Waterloo </w:t>
+      </w:r>
+      <w:r>
+        <w:rPr>
+          <w:rFonts w:ascii="Aptos" w:hAnsi="Aptos"/>
+          <w:color w:val="000000"/>
+          <w:sz w:val="22"/>
+          <w:szCs w:val="22"/>
+        </w:rPr>
+        <w:t>Doctoral Thesis Completion Award (2024: $4,000)</w:t>
       </w:r>
     </w:p>
     <w:p>
@@ -6626,7 +6738,7 @@
           <w:sz w:val="22"/>
           <w:szCs w:val="22"/>
         </w:rPr>
-        <w:t>Queen Elizabeth II Graduate Scholarship in Science &amp; Technology (2023: $15,000)</w:t>
+        <w:t>Natural Science Engineering Research Council: Alexander Graham Bell Canada Graduate Scholarship (NSERC – CGS) – Doctoral (2020-2023: $105,000)</w:t>
       </w:r>
     </w:p>
     <w:p>
@@ -6651,7 +6763,7 @@
           <w:sz w:val="22"/>
           <w:szCs w:val="22"/>
         </w:rPr>
-        <w:t>University of Waterloo President’s Graduate Scholarship (2023-2024: $5,000)</w:t>
+        <w:t>University of Waterloo President’s Graduate Award (2020-2023: $35,000)</w:t>
       </w:r>
     </w:p>
     <w:p>
@@ -6676,43 +6788,7 @@
           <w:sz w:val="22"/>
           <w:szCs w:val="22"/>
         </w:rPr>
-        <w:t>Natural Science Engineering Research Council: Canada Graduate Scholarship - Michael Smith Foreign Studies Supplement (</w:t>
-      </w:r>
-      <w:r>
-        <w:rPr>
-          <w:rFonts w:ascii="Aptos" w:hAnsi="Aptos"/>
-          <w:color w:val="000000"/>
-          <w:sz w:val="22"/>
-          <w:szCs w:val="22"/>
-        </w:rPr>
-        <w:t xml:space="preserve">NSERC </w:t>
-      </w:r>
-      <w:r>
-        <w:rPr>
-          <w:rFonts w:ascii="Aptos" w:hAnsi="Aptos"/>
-          <w:color w:val="000000"/>
-          <w:sz w:val="22"/>
-          <w:szCs w:val="22"/>
-        </w:rPr>
-        <w:t>–</w:t>
-      </w:r>
-      <w:r>
-        <w:rPr>
-          <w:rFonts w:ascii="Aptos" w:hAnsi="Aptos"/>
-          <w:color w:val="000000"/>
-          <w:sz w:val="22"/>
-          <w:szCs w:val="22"/>
-        </w:rPr>
-        <w:t xml:space="preserve"> MSFSS; </w:t>
-      </w:r>
-      <w:r>
-        <w:rPr>
-          <w:rFonts w:ascii="Aptos" w:hAnsi="Aptos"/>
-          <w:color w:val="000000"/>
-          <w:sz w:val="22"/>
-          <w:szCs w:val="22"/>
-        </w:rPr>
-        <w:t>2022: $6,000)</w:t>
+        <w:t>Queen Elizabeth II Graduate Scholarship in Science &amp; Technology (2023: $15,000)</w:t>
       </w:r>
     </w:p>
     <w:p>
@@ -6737,7 +6813,7 @@
           <w:sz w:val="22"/>
           <w:szCs w:val="22"/>
         </w:rPr>
-        <w:t>University of Waterloo: International Experience Award (2022: $2,500)</w:t>
+        <w:t>University of Waterloo President’s Graduate Scholarship (2023-2024: $5,000)</w:t>
       </w:r>
     </w:p>
     <w:p>
@@ -6757,83 +6833,48 @@
       </w:pPr>
       <w:r>
         <w:rPr>
-          <w:rFonts w:ascii="Aptos" w:hAnsi="Aptos" w:cs="Calibri Light"/>
-          <w:iCs/>
-          <w:color w:val="000000"/>
-          <w:sz w:val="22"/>
-          <w:szCs w:val="22"/>
-        </w:rPr>
-        <w:t xml:space="preserve">Canadian Society for Brain, </w:t>
-      </w:r>
-      <w:proofErr w:type="spellStart"/>
-      <w:r>
-        <w:rPr>
-          <w:rFonts w:ascii="Aptos" w:hAnsi="Aptos" w:cs="Calibri Light"/>
-          <w:iCs/>
-          <w:color w:val="000000"/>
-          <w:sz w:val="22"/>
-          <w:szCs w:val="22"/>
-        </w:rPr>
-        <w:t>Behaviour</w:t>
-      </w:r>
-      <w:proofErr w:type="spellEnd"/>
-      <w:r>
-        <w:rPr>
-          <w:rFonts w:ascii="Aptos" w:hAnsi="Aptos" w:cs="Calibri Light"/>
-          <w:iCs/>
-          <w:color w:val="000000"/>
-          <w:sz w:val="22"/>
-          <w:szCs w:val="22"/>
-        </w:rPr>
-        <w:t xml:space="preserve"> and Cognitive Science (CSBBCS)</w:t>
-      </w:r>
-      <w:r>
-        <w:rPr>
-          <w:rFonts w:ascii="Aptos" w:hAnsi="Aptos"/>
-          <w:color w:val="000000"/>
-          <w:sz w:val="22"/>
-          <w:szCs w:val="22"/>
-        </w:rPr>
-        <w:t>: 2</w:t>
-      </w:r>
-      <w:r>
-        <w:rPr>
-          <w:rFonts w:ascii="Aptos" w:hAnsi="Aptos"/>
-          <w:color w:val="000000"/>
-          <w:sz w:val="22"/>
-          <w:szCs w:val="22"/>
-          <w:vertAlign w:val="superscript"/>
-        </w:rPr>
-        <w:t>nd</w:t>
-      </w:r>
-      <w:r>
-        <w:rPr>
-          <w:rFonts w:ascii="Aptos" w:hAnsi="Aptos"/>
-          <w:color w:val="000000"/>
-          <w:sz w:val="22"/>
-          <w:szCs w:val="22"/>
-        </w:rPr>
-        <w:t xml:space="preserve"> place for </w:t>
-      </w:r>
-      <w:r>
-        <w:rPr>
-          <w:rFonts w:ascii="Aptos" w:hAnsi="Aptos"/>
-          <w:i/>
-          <w:iCs/>
-          <w:color w:val="000000"/>
-          <w:sz w:val="22"/>
-          <w:szCs w:val="22"/>
-        </w:rPr>
-        <w:t>Best Talk</w:t>
-      </w:r>
-      <w:r>
-        <w:rPr>
-          <w:rFonts w:ascii="Aptos" w:hAnsi="Aptos"/>
-          <w:color w:val="000000"/>
-          <w:sz w:val="22"/>
-          <w:szCs w:val="22"/>
-        </w:rPr>
-        <w:t xml:space="preserve"> at the Annual meeting of the CSBBCS (2022: $100 and free 1-year membership to the society)</w:t>
+          <w:rFonts w:ascii="Aptos" w:hAnsi="Aptos"/>
+          <w:color w:val="000000"/>
+          <w:sz w:val="22"/>
+          <w:szCs w:val="22"/>
+        </w:rPr>
+        <w:t>Natural Science Engineering Research Council: Canada Graduate Scholarship - Michael Smith Foreign Studies Supplement (</w:t>
+      </w:r>
+      <w:r>
+        <w:rPr>
+          <w:rFonts w:ascii="Aptos" w:hAnsi="Aptos"/>
+          <w:color w:val="000000"/>
+          <w:sz w:val="22"/>
+          <w:szCs w:val="22"/>
+        </w:rPr>
+        <w:t xml:space="preserve">NSERC </w:t>
+      </w:r>
+      <w:r>
+        <w:rPr>
+          <w:rFonts w:ascii="Aptos" w:hAnsi="Aptos"/>
+          <w:color w:val="000000"/>
+          <w:sz w:val="22"/>
+          <w:szCs w:val="22"/>
+        </w:rPr>
+        <w:t>–</w:t>
+      </w:r>
+      <w:r>
+        <w:rPr>
+          <w:rFonts w:ascii="Aptos" w:hAnsi="Aptos"/>
+          <w:color w:val="000000"/>
+          <w:sz w:val="22"/>
+          <w:szCs w:val="22"/>
+        </w:rPr>
+        <w:t xml:space="preserve"> MSFSS; </w:t>
+      </w:r>
+      <w:r>
+        <w:rPr>
+          <w:rFonts w:ascii="Aptos" w:hAnsi="Aptos"/>
+          <w:color w:val="000000"/>
+          <w:sz w:val="22"/>
+          <w:szCs w:val="22"/>
+        </w:rPr>
+        <w:t>2022: $6,000)</w:t>
       </w:r>
     </w:p>
     <w:p>
@@ -6853,83 +6894,12 @@
       </w:pPr>
       <w:r>
         <w:rPr>
-          <w:rFonts w:ascii="Aptos" w:hAnsi="Aptos" w:cs="Calibri Light"/>
-          <w:iCs/>
-          <w:color w:val="000000"/>
-          <w:sz w:val="22"/>
-          <w:szCs w:val="22"/>
-        </w:rPr>
-        <w:t xml:space="preserve">Canadian Society for Brain, </w:t>
-      </w:r>
-      <w:proofErr w:type="spellStart"/>
-      <w:r>
-        <w:rPr>
-          <w:rFonts w:ascii="Aptos" w:hAnsi="Aptos" w:cs="Calibri Light"/>
-          <w:iCs/>
-          <w:color w:val="000000"/>
-          <w:sz w:val="22"/>
-          <w:szCs w:val="22"/>
-        </w:rPr>
-        <w:t>Behaviour</w:t>
-      </w:r>
-      <w:proofErr w:type="spellEnd"/>
-      <w:r>
-        <w:rPr>
-          <w:rFonts w:ascii="Aptos" w:hAnsi="Aptos" w:cs="Calibri Light"/>
-          <w:iCs/>
-          <w:color w:val="000000"/>
-          <w:sz w:val="22"/>
-          <w:szCs w:val="22"/>
-        </w:rPr>
-        <w:t xml:space="preserve"> and Cognitive Science (CSBBCS)</w:t>
-      </w:r>
-      <w:r>
-        <w:rPr>
-          <w:rFonts w:ascii="Aptos" w:hAnsi="Aptos"/>
-          <w:color w:val="000000"/>
-          <w:sz w:val="22"/>
-          <w:szCs w:val="22"/>
-        </w:rPr>
-        <w:t>: 2</w:t>
-      </w:r>
-      <w:r>
-        <w:rPr>
-          <w:rFonts w:ascii="Aptos" w:hAnsi="Aptos"/>
-          <w:color w:val="000000"/>
-          <w:sz w:val="22"/>
-          <w:szCs w:val="22"/>
-          <w:vertAlign w:val="superscript"/>
-        </w:rPr>
-        <w:t>nd</w:t>
-      </w:r>
-      <w:r>
-        <w:rPr>
-          <w:rFonts w:ascii="Aptos" w:hAnsi="Aptos"/>
-          <w:color w:val="000000"/>
-          <w:sz w:val="22"/>
-          <w:szCs w:val="22"/>
-        </w:rPr>
-        <w:t xml:space="preserve"> place for </w:t>
-      </w:r>
-      <w:r>
-        <w:rPr>
-          <w:rFonts w:ascii="Aptos" w:hAnsi="Aptos"/>
-          <w:i/>
-          <w:iCs/>
-          <w:color w:val="000000"/>
-          <w:sz w:val="22"/>
-          <w:szCs w:val="22"/>
-        </w:rPr>
-        <w:t>Best Poster</w:t>
-      </w:r>
-      <w:r>
-        <w:rPr>
-          <w:rFonts w:ascii="Aptos" w:hAnsi="Aptos"/>
-          <w:color w:val="000000"/>
-          <w:sz w:val="22"/>
-          <w:szCs w:val="22"/>
-        </w:rPr>
-        <w:t xml:space="preserve"> at the Annual meeting of the CSBBCS (2022: $100 and free 1-year membership to the society)</w:t>
+          <w:rFonts w:ascii="Aptos" w:hAnsi="Aptos"/>
+          <w:color w:val="000000"/>
+          <w:sz w:val="22"/>
+          <w:szCs w:val="22"/>
+        </w:rPr>
+        <w:t>University of Waterloo: International Experience Award (2022: $2,500)</w:t>
       </w:r>
     </w:p>
     <w:p>
@@ -6949,52 +6919,83 @@
       </w:pPr>
       <w:r>
         <w:rPr>
-          <w:rFonts w:ascii="Aptos" w:hAnsi="Aptos"/>
-          <w:color w:val="000000"/>
-          <w:sz w:val="22"/>
-          <w:szCs w:val="22"/>
-        </w:rPr>
-        <w:t xml:space="preserve">Ontario Graduate Scholarship and Queen Elizabeth II Graduate Scholarship in Science &amp; Technology (2020-2021: $15,000 – </w:t>
-      </w:r>
-      <w:r>
-        <w:rPr>
-          <w:rFonts w:ascii="Aptos" w:hAnsi="Aptos"/>
-          <w:i/>
-          <w:iCs/>
-          <w:color w:val="000000"/>
-          <w:sz w:val="22"/>
-          <w:szCs w:val="22"/>
-        </w:rPr>
-        <w:t>awarded in name</w:t>
-      </w:r>
-      <w:r>
-        <w:rPr>
-          <w:rFonts w:ascii="Aptos" w:hAnsi="Aptos"/>
-          <w:color w:val="000000"/>
-          <w:sz w:val="22"/>
-          <w:szCs w:val="22"/>
-        </w:rPr>
-        <w:t xml:space="preserve">, </w:t>
-      </w:r>
-      <w:r>
-        <w:rPr>
-          <w:rFonts w:ascii="Aptos" w:hAnsi="Aptos"/>
-          <w:i/>
-          <w:iCs/>
-          <w:color w:val="000000"/>
-          <w:sz w:val="22"/>
-          <w:szCs w:val="22"/>
-        </w:rPr>
-        <w:t>declined to accept NSERC CGS-D</w:t>
-      </w:r>
-      <w:r>
-        <w:rPr>
-          <w:rFonts w:ascii="Aptos" w:hAnsi="Aptos"/>
-          <w:color w:val="000000"/>
-          <w:sz w:val="22"/>
-          <w:szCs w:val="22"/>
-        </w:rPr>
-        <w:t>)</w:t>
+          <w:rFonts w:ascii="Aptos" w:hAnsi="Aptos" w:cs="Calibri Light"/>
+          <w:iCs/>
+          <w:color w:val="000000"/>
+          <w:sz w:val="22"/>
+          <w:szCs w:val="22"/>
+        </w:rPr>
+        <w:t xml:space="preserve">Canadian Society for Brain, </w:t>
+      </w:r>
+      <w:proofErr w:type="spellStart"/>
+      <w:r>
+        <w:rPr>
+          <w:rFonts w:ascii="Aptos" w:hAnsi="Aptos" w:cs="Calibri Light"/>
+          <w:iCs/>
+          <w:color w:val="000000"/>
+          <w:sz w:val="22"/>
+          <w:szCs w:val="22"/>
+        </w:rPr>
+        <w:t>Behaviour</w:t>
+      </w:r>
+      <w:proofErr w:type="spellEnd"/>
+      <w:r>
+        <w:rPr>
+          <w:rFonts w:ascii="Aptos" w:hAnsi="Aptos" w:cs="Calibri Light"/>
+          <w:iCs/>
+          <w:color w:val="000000"/>
+          <w:sz w:val="22"/>
+          <w:szCs w:val="22"/>
+        </w:rPr>
+        <w:t xml:space="preserve"> and Cognitive Science (CSBBCS)</w:t>
+      </w:r>
+      <w:r>
+        <w:rPr>
+          <w:rFonts w:ascii="Aptos" w:hAnsi="Aptos"/>
+          <w:color w:val="000000"/>
+          <w:sz w:val="22"/>
+          <w:szCs w:val="22"/>
+        </w:rPr>
+        <w:t>: 2</w:t>
+      </w:r>
+      <w:r>
+        <w:rPr>
+          <w:rFonts w:ascii="Aptos" w:hAnsi="Aptos"/>
+          <w:color w:val="000000"/>
+          <w:sz w:val="22"/>
+          <w:szCs w:val="22"/>
+          <w:vertAlign w:val="superscript"/>
+        </w:rPr>
+        <w:t>nd</w:t>
+      </w:r>
+      <w:r>
+        <w:rPr>
+          <w:rFonts w:ascii="Aptos" w:hAnsi="Aptos"/>
+          <w:color w:val="000000"/>
+          <w:sz w:val="22"/>
+          <w:szCs w:val="22"/>
+        </w:rPr>
+        <w:t xml:space="preserve"> place for </w:t>
+      </w:r>
+      <w:r>
+        <w:rPr>
+          <w:rFonts w:ascii="Aptos" w:hAnsi="Aptos"/>
+          <w:i/>
+          <w:iCs/>
+          <w:color w:val="000000"/>
+          <w:sz w:val="22"/>
+          <w:szCs w:val="22"/>
+        </w:rPr>
+        <w:t>Best Talk</w:t>
+      </w:r>
+      <w:r>
+        <w:rPr>
+          <w:rFonts w:ascii="Aptos" w:hAnsi="Aptos"/>
+          <w:color w:val="000000"/>
+          <w:sz w:val="22"/>
+          <w:szCs w:val="22"/>
+        </w:rPr>
+        <w:t xml:space="preserve"> at the Annual meeting of the CSBBCS (2022: $100 and free 1-year membership to the society)</w:t>
       </w:r>
     </w:p>
     <w:p>
@@ -7014,6 +7015,167 @@
       </w:pPr>
       <w:r>
         <w:rPr>
+          <w:rFonts w:ascii="Aptos" w:hAnsi="Aptos" w:cs="Calibri Light"/>
+          <w:iCs/>
+          <w:color w:val="000000"/>
+          <w:sz w:val="22"/>
+          <w:szCs w:val="22"/>
+        </w:rPr>
+        <w:t xml:space="preserve">Canadian Society for Brain, </w:t>
+      </w:r>
+      <w:proofErr w:type="spellStart"/>
+      <w:r>
+        <w:rPr>
+          <w:rFonts w:ascii="Aptos" w:hAnsi="Aptos" w:cs="Calibri Light"/>
+          <w:iCs/>
+          <w:color w:val="000000"/>
+          <w:sz w:val="22"/>
+          <w:szCs w:val="22"/>
+        </w:rPr>
+        <w:t>Behaviour</w:t>
+      </w:r>
+      <w:proofErr w:type="spellEnd"/>
+      <w:r>
+        <w:rPr>
+          <w:rFonts w:ascii="Aptos" w:hAnsi="Aptos" w:cs="Calibri Light"/>
+          <w:iCs/>
+          <w:color w:val="000000"/>
+          <w:sz w:val="22"/>
+          <w:szCs w:val="22"/>
+        </w:rPr>
+        <w:t xml:space="preserve"> and Cognitive Science (CSBBCS)</w:t>
+      </w:r>
+      <w:r>
+        <w:rPr>
+          <w:rFonts w:ascii="Aptos" w:hAnsi="Aptos"/>
+          <w:color w:val="000000"/>
+          <w:sz w:val="22"/>
+          <w:szCs w:val="22"/>
+        </w:rPr>
+        <w:t>: 2</w:t>
+      </w:r>
+      <w:r>
+        <w:rPr>
+          <w:rFonts w:ascii="Aptos" w:hAnsi="Aptos"/>
+          <w:color w:val="000000"/>
+          <w:sz w:val="22"/>
+          <w:szCs w:val="22"/>
+          <w:vertAlign w:val="superscript"/>
+        </w:rPr>
+        <w:t>nd</w:t>
+      </w:r>
+      <w:r>
+        <w:rPr>
+          <w:rFonts w:ascii="Aptos" w:hAnsi="Aptos"/>
+          <w:color w:val="000000"/>
+          <w:sz w:val="22"/>
+          <w:szCs w:val="22"/>
+        </w:rPr>
+        <w:t xml:space="preserve"> place for </w:t>
+      </w:r>
+      <w:r>
+        <w:rPr>
+          <w:rFonts w:ascii="Aptos" w:hAnsi="Aptos"/>
+          <w:i/>
+          <w:iCs/>
+          <w:color w:val="000000"/>
+          <w:sz w:val="22"/>
+          <w:szCs w:val="22"/>
+        </w:rPr>
+        <w:t>Best Poster</w:t>
+      </w:r>
+      <w:r>
+        <w:rPr>
+          <w:rFonts w:ascii="Aptos" w:hAnsi="Aptos"/>
+          <w:color w:val="000000"/>
+          <w:sz w:val="22"/>
+          <w:szCs w:val="22"/>
+        </w:rPr>
+        <w:t xml:space="preserve"> at the Annual meeting of the CSBBCS (2022: $100 and free 1-year membership to the society)</w:t>
+      </w:r>
+    </w:p>
+    <w:p>
+      <w:pPr>
+        <w:numPr>
+          <w:ilvl w:val="0"/>
+          <w:numId w:val="5"/>
+        </w:numPr>
+        <w:ind w:left="426" w:hanging="426"/>
+        <w:jc w:val="both"/>
+        <w:rPr>
+          <w:rFonts w:ascii="Aptos" w:hAnsi="Aptos"/>
+          <w:color w:val="000000"/>
+          <w:sz w:val="22"/>
+          <w:szCs w:val="22"/>
+        </w:rPr>
+      </w:pPr>
+      <w:r>
+        <w:rPr>
+          <w:rFonts w:ascii="Aptos" w:hAnsi="Aptos"/>
+          <w:color w:val="000000"/>
+          <w:sz w:val="22"/>
+          <w:szCs w:val="22"/>
+        </w:rPr>
+        <w:t xml:space="preserve">Ontario Graduate Scholarship and Queen Elizabeth II Graduate Scholarship in Science &amp; Technology (2020-2021: $15,000 – </w:t>
+      </w:r>
+      <w:r>
+        <w:rPr>
+          <w:rFonts w:ascii="Aptos" w:hAnsi="Aptos"/>
+          <w:i/>
+          <w:iCs/>
+          <w:color w:val="000000"/>
+          <w:sz w:val="22"/>
+          <w:szCs w:val="22"/>
+        </w:rPr>
+        <w:t>awarded in name</w:t>
+      </w:r>
+      <w:r>
+        <w:rPr>
+          <w:rFonts w:ascii="Aptos" w:hAnsi="Aptos"/>
+          <w:color w:val="000000"/>
+          <w:sz w:val="22"/>
+          <w:szCs w:val="22"/>
+        </w:rPr>
+        <w:t xml:space="preserve">, </w:t>
+      </w:r>
+      <w:r>
+        <w:rPr>
+          <w:rFonts w:ascii="Aptos" w:hAnsi="Aptos"/>
+          <w:i/>
+          <w:iCs/>
+          <w:color w:val="000000"/>
+          <w:sz w:val="22"/>
+          <w:szCs w:val="22"/>
+        </w:rPr>
+        <w:t>declined to accept NSERC CGS-D</w:t>
+      </w:r>
+      <w:r>
+        <w:rPr>
+          <w:rFonts w:ascii="Aptos" w:hAnsi="Aptos"/>
+          <w:color w:val="000000"/>
+          <w:sz w:val="22"/>
+          <w:szCs w:val="22"/>
+        </w:rPr>
+        <w:t>)</w:t>
+      </w:r>
+    </w:p>
+    <w:p>
+      <w:pPr>
+        <w:numPr>
+          <w:ilvl w:val="0"/>
+          <w:numId w:val="5"/>
+        </w:numPr>
+        <w:ind w:left="426" w:hanging="426"/>
+        <w:jc w:val="both"/>
+        <w:rPr>
+          <w:rFonts w:ascii="Aptos" w:hAnsi="Aptos"/>
+          <w:color w:val="000000"/>
+          <w:sz w:val="22"/>
+          <w:szCs w:val="22"/>
+        </w:rPr>
+      </w:pPr>
+      <w:r>
+        <w:rPr>
           <w:rFonts w:ascii="Aptos" w:hAnsi="Aptos"/>
           <w:color w:val="000000"/>
           <w:sz w:val="22"/>
@@ -7932,6 +8094,7 @@
           <w:sz w:val="22"/>
           <w:szCs w:val="22"/>
         </w:rPr>
+        <w:lastRenderedPageBreak/>
         <w:t>Women in Cognitive Science Society – Canada+ (</w:t>
       </w:r>
       <w:proofErr w:type="spellStart"/>
@@ -8040,7 +8203,6 @@
           <w:sz w:val="22"/>
           <w:szCs w:val="22"/>
         </w:rPr>
-        <w:lastRenderedPageBreak/>
         <w:t>Organizer and student representative for Healthy Labs Initiative</w:t>
       </w:r>
       <w:r>
@@ -8320,8 +8482,6 @@
       <w:pPr>
         <w:rPr>
           <w:rFonts w:ascii="Aptos" w:hAnsi="Aptos"/>
-          <w:i/>
-          <w:iCs/>
           <w:sz w:val="22"/>
           <w:szCs w:val="22"/>
         </w:rPr>
@@ -8474,6 +8634,14 @@
           <w:sz w:val="22"/>
           <w:szCs w:val="22"/>
         </w:rPr>
+        <w:t xml:space="preserve"> | Memory</w:t>
+      </w:r>
+      <w:r>
+        <w:rPr>
+          <w:rFonts w:ascii="Aptos" w:hAnsi="Aptos"/>
+          <w:sz w:val="22"/>
+          <w:szCs w:val="22"/>
+        </w:rPr>
         <w:t xml:space="preserve"> | </w:t>
       </w:r>
       <w:r>
@@ -8484,7 +8652,7 @@
           <w:sz w:val="22"/>
           <w:szCs w:val="22"/>
         </w:rPr>
-        <w:t>Memory</w:t>
+        <w:t>Humanities and Social Sciences Communications</w:t>
       </w:r>
     </w:p>
     <w:p>
@@ -8780,7 +8948,185 @@
           <w:sz w:val="22"/>
           <w:szCs w:val="22"/>
         </w:rPr>
-        <w:t>Undergraduate Research Presentation Moderator – Princeton University (Mar. 2025)</w:t>
+        <w:t xml:space="preserve">Panelist for </w:t>
+      </w:r>
+      <w:r>
+        <w:rPr>
+          <w:rFonts w:ascii="Aptos" w:hAnsi="Aptos"/>
+          <w:color w:val="000000"/>
+          <w:sz w:val="22"/>
+          <w:szCs w:val="22"/>
+        </w:rPr>
+        <w:t>Online Webinar “</w:t>
+      </w:r>
+      <w:r>
+        <w:rPr>
+          <w:rFonts w:ascii="Aptos" w:hAnsi="Aptos"/>
+          <w:i/>
+          <w:iCs/>
+          <w:color w:val="000000"/>
+          <w:sz w:val="22"/>
+          <w:szCs w:val="22"/>
+        </w:rPr>
+        <w:t xml:space="preserve">From </w:t>
+      </w:r>
+      <w:r>
+        <w:rPr>
+          <w:rFonts w:ascii="Aptos" w:hAnsi="Aptos"/>
+          <w:i/>
+          <w:iCs/>
+          <w:color w:val="000000"/>
+          <w:sz w:val="22"/>
+          <w:szCs w:val="22"/>
+        </w:rPr>
+        <w:t xml:space="preserve">PhD to </w:t>
+      </w:r>
+      <w:r>
+        <w:rPr>
+          <w:rFonts w:ascii="Aptos" w:hAnsi="Aptos"/>
+          <w:i/>
+          <w:iCs/>
+          <w:color w:val="000000"/>
+          <w:sz w:val="22"/>
+          <w:szCs w:val="22"/>
+        </w:rPr>
+        <w:t>Postdoc</w:t>
+      </w:r>
+      <w:r>
+        <w:rPr>
+          <w:rFonts w:ascii="Aptos" w:hAnsi="Aptos"/>
+          <w:i/>
+          <w:iCs/>
+          <w:color w:val="000000"/>
+          <w:sz w:val="22"/>
+          <w:szCs w:val="22"/>
+        </w:rPr>
+        <w:t>:</w:t>
+      </w:r>
+      <w:r>
+        <w:rPr>
+          <w:rFonts w:ascii="Aptos" w:hAnsi="Aptos"/>
+          <w:color w:val="000000"/>
+          <w:sz w:val="22"/>
+          <w:szCs w:val="22"/>
+        </w:rPr>
+        <w:t xml:space="preserve"> </w:t>
+      </w:r>
+      <w:r>
+        <w:rPr>
+          <w:rFonts w:ascii="Aptos" w:hAnsi="Aptos"/>
+          <w:i/>
+          <w:iCs/>
+          <w:color w:val="000000"/>
+          <w:sz w:val="22"/>
+          <w:szCs w:val="22"/>
+        </w:rPr>
+        <w:t>Finding your Academic Fit</w:t>
+      </w:r>
+      <w:r>
+        <w:rPr>
+          <w:rFonts w:ascii="Aptos" w:hAnsi="Aptos"/>
+          <w:i/>
+          <w:iCs/>
+          <w:color w:val="000000"/>
+          <w:sz w:val="22"/>
+          <w:szCs w:val="22"/>
+        </w:rPr>
+        <w:t xml:space="preserve">” </w:t>
+      </w:r>
+      <w:r>
+        <w:rPr>
+          <w:rFonts w:ascii="Aptos" w:hAnsi="Aptos"/>
+          <w:color w:val="000000"/>
+          <w:sz w:val="22"/>
+          <w:szCs w:val="22"/>
+        </w:rPr>
+        <w:t>–</w:t>
+      </w:r>
+      <w:r>
+        <w:rPr>
+          <w:rFonts w:ascii="Aptos" w:hAnsi="Aptos"/>
+          <w:color w:val="000000"/>
+          <w:sz w:val="22"/>
+          <w:szCs w:val="22"/>
+        </w:rPr>
+        <w:t xml:space="preserve"> </w:t>
+      </w:r>
+      <w:r>
+        <w:rPr>
+          <w:rFonts w:ascii="Aptos" w:hAnsi="Aptos"/>
+          <w:color w:val="000000"/>
+          <w:sz w:val="22"/>
+          <w:szCs w:val="22"/>
+        </w:rPr>
+        <w:t xml:space="preserve">put on by collaboration between CSBBCS, </w:t>
+      </w:r>
+      <w:proofErr w:type="spellStart"/>
+      <w:r>
+        <w:rPr>
+          <w:rFonts w:ascii="Aptos" w:hAnsi="Aptos"/>
+          <w:color w:val="000000"/>
+          <w:sz w:val="22"/>
+          <w:szCs w:val="22"/>
+        </w:rPr>
+        <w:t>WiCSC</w:t>
+      </w:r>
+      <w:proofErr w:type="spellEnd"/>
+      <w:r>
+        <w:rPr>
+          <w:rFonts w:ascii="Aptos" w:hAnsi="Aptos"/>
+          <w:color w:val="000000"/>
+          <w:sz w:val="22"/>
+          <w:szCs w:val="22"/>
+        </w:rPr>
+        <w:t>+</w:t>
+      </w:r>
+      <w:r>
+        <w:rPr>
+          <w:rFonts w:ascii="Aptos" w:hAnsi="Aptos"/>
+          <w:color w:val="000000"/>
+          <w:sz w:val="22"/>
+          <w:szCs w:val="22"/>
+        </w:rPr>
+        <w:t xml:space="preserve"> Trainee</w:t>
+      </w:r>
+      <w:r>
+        <w:rPr>
+          <w:rFonts w:ascii="Aptos" w:hAnsi="Aptos"/>
+          <w:color w:val="000000"/>
+          <w:sz w:val="22"/>
+          <w:szCs w:val="22"/>
+        </w:rPr>
+        <w:t xml:space="preserve"> Board</w:t>
+      </w:r>
+      <w:r>
+        <w:rPr>
+          <w:rFonts w:ascii="Aptos" w:hAnsi="Aptos"/>
+          <w:color w:val="000000"/>
+          <w:sz w:val="22"/>
+          <w:szCs w:val="22"/>
+        </w:rPr>
+        <w:t>, and SPARK Society</w:t>
+      </w:r>
+      <w:r>
+        <w:rPr>
+          <w:rFonts w:ascii="Aptos" w:hAnsi="Aptos"/>
+          <w:i/>
+          <w:iCs/>
+          <w:color w:val="000000"/>
+          <w:sz w:val="22"/>
+          <w:szCs w:val="22"/>
+        </w:rPr>
+        <w:t xml:space="preserve"> </w:t>
+      </w:r>
+      <w:r>
+        <w:rPr>
+          <w:rFonts w:ascii="Aptos" w:hAnsi="Aptos"/>
+          <w:color w:val="000000"/>
+          <w:sz w:val="22"/>
+          <w:szCs w:val="22"/>
+        </w:rPr>
+        <w:t>(Aug. 2025)</w:t>
       </w:r>
     </w:p>
     <w:p>
@@ -8805,109 +9151,7 @@
           <w:sz w:val="22"/>
           <w:szCs w:val="22"/>
         </w:rPr>
-        <w:t>Volunteer data and research consultant – Child and Youth Planning Table (CYPT) of Waterloo Region (Feb</w:t>
-      </w:r>
-      <w:r>
-        <w:rPr>
-          <w:rFonts w:ascii="Aptos" w:hAnsi="Aptos"/>
-          <w:color w:val="000000"/>
-          <w:sz w:val="22"/>
-          <w:szCs w:val="22"/>
-        </w:rPr>
-        <w:t>.</w:t>
-      </w:r>
-      <w:r>
-        <w:rPr>
-          <w:rFonts w:ascii="Aptos" w:hAnsi="Aptos"/>
-          <w:color w:val="000000"/>
-          <w:sz w:val="22"/>
-          <w:szCs w:val="22"/>
-        </w:rPr>
-        <w:t xml:space="preserve"> 2021 – Feb</w:t>
-      </w:r>
-      <w:r>
-        <w:rPr>
-          <w:rFonts w:ascii="Aptos" w:hAnsi="Aptos"/>
-          <w:color w:val="000000"/>
-          <w:sz w:val="22"/>
-          <w:szCs w:val="22"/>
-        </w:rPr>
-        <w:t>.</w:t>
-      </w:r>
-      <w:r>
-        <w:rPr>
-          <w:rFonts w:ascii="Aptos" w:hAnsi="Aptos"/>
-          <w:color w:val="000000"/>
-          <w:sz w:val="22"/>
-          <w:szCs w:val="22"/>
-        </w:rPr>
-        <w:t xml:space="preserve"> 2023)</w:t>
-      </w:r>
-      <w:r>
-        <w:rPr>
-          <w:rFonts w:ascii="Aptos" w:hAnsi="Aptos"/>
-          <w:color w:val="000000"/>
-          <w:sz w:val="22"/>
-          <w:szCs w:val="22"/>
-        </w:rPr>
-        <w:t xml:space="preserve"> – </w:t>
-      </w:r>
-      <w:r>
-        <w:rPr>
-          <w:rFonts w:ascii="Aptos" w:hAnsi="Aptos"/>
-          <w:i/>
-          <w:iCs/>
-          <w:color w:val="000000"/>
-          <w:sz w:val="22"/>
-          <w:szCs w:val="22"/>
-        </w:rPr>
-        <w:t xml:space="preserve">Part of a team that authored a public document informing local social programs on the wellbeing of local children and youth in Waterloo Region – Paid an </w:t>
-      </w:r>
-      <w:proofErr w:type="spellStart"/>
-      <w:r>
-        <w:rPr>
-          <w:rFonts w:ascii="Aptos" w:hAnsi="Aptos"/>
-          <w:i/>
-          <w:iCs/>
-          <w:color w:val="000000"/>
-          <w:sz w:val="22"/>
-          <w:szCs w:val="22"/>
-        </w:rPr>
-        <w:t>honourarium</w:t>
-      </w:r>
-      <w:proofErr w:type="spellEnd"/>
-      <w:r>
-        <w:rPr>
-          <w:rFonts w:ascii="Aptos" w:hAnsi="Aptos"/>
-          <w:i/>
-          <w:iCs/>
-          <w:color w:val="000000"/>
-          <w:sz w:val="22"/>
-          <w:szCs w:val="22"/>
-        </w:rPr>
-        <w:t xml:space="preserve"> for this work in Dec</w:t>
-      </w:r>
-      <w:r>
-        <w:rPr>
-          <w:rFonts w:ascii="Aptos" w:hAnsi="Aptos"/>
-          <w:i/>
-          <w:iCs/>
-          <w:color w:val="000000"/>
-          <w:sz w:val="22"/>
-          <w:szCs w:val="22"/>
-        </w:rPr>
-        <w:t>.</w:t>
-      </w:r>
-      <w:r>
-        <w:rPr>
-          <w:rFonts w:ascii="Aptos" w:hAnsi="Aptos"/>
-          <w:i/>
-          <w:iCs/>
-          <w:color w:val="000000"/>
-          <w:sz w:val="22"/>
-          <w:szCs w:val="22"/>
-        </w:rPr>
-        <w:t xml:space="preserve"> 2021</w:t>
+        <w:t>Undergraduate Research Presentation Moderator – Princeton University (Mar. 2025)</w:t>
       </w:r>
     </w:p>
     <w:p>
@@ -8932,6 +9176,133 @@
           <w:sz w:val="22"/>
           <w:szCs w:val="22"/>
         </w:rPr>
+        <w:t>Volunteer data and research consultant – Child and Youth Planning Table (CYPT) of Waterloo Region (Feb</w:t>
+      </w:r>
+      <w:r>
+        <w:rPr>
+          <w:rFonts w:ascii="Aptos" w:hAnsi="Aptos"/>
+          <w:color w:val="000000"/>
+          <w:sz w:val="22"/>
+          <w:szCs w:val="22"/>
+        </w:rPr>
+        <w:t>.</w:t>
+      </w:r>
+      <w:r>
+        <w:rPr>
+          <w:rFonts w:ascii="Aptos" w:hAnsi="Aptos"/>
+          <w:color w:val="000000"/>
+          <w:sz w:val="22"/>
+          <w:szCs w:val="22"/>
+        </w:rPr>
+        <w:t xml:space="preserve"> 2021 – Feb</w:t>
+      </w:r>
+      <w:r>
+        <w:rPr>
+          <w:rFonts w:ascii="Aptos" w:hAnsi="Aptos"/>
+          <w:color w:val="000000"/>
+          <w:sz w:val="22"/>
+          <w:szCs w:val="22"/>
+        </w:rPr>
+        <w:t>.</w:t>
+      </w:r>
+      <w:r>
+        <w:rPr>
+          <w:rFonts w:ascii="Aptos" w:hAnsi="Aptos"/>
+          <w:color w:val="000000"/>
+          <w:sz w:val="22"/>
+          <w:szCs w:val="22"/>
+        </w:rPr>
+        <w:t xml:space="preserve"> 2023)</w:t>
+      </w:r>
+      <w:r>
+        <w:rPr>
+          <w:rFonts w:ascii="Aptos" w:hAnsi="Aptos"/>
+          <w:color w:val="000000"/>
+          <w:sz w:val="22"/>
+          <w:szCs w:val="22"/>
+        </w:rPr>
+        <w:t xml:space="preserve"> – </w:t>
+      </w:r>
+      <w:r>
+        <w:rPr>
+          <w:rFonts w:ascii="Aptos" w:hAnsi="Aptos"/>
+          <w:i/>
+          <w:iCs/>
+          <w:color w:val="000000"/>
+          <w:sz w:val="22"/>
+          <w:szCs w:val="22"/>
+        </w:rPr>
+        <w:t xml:space="preserve">Part of a team that authored a public document informing local social programs on the wellbeing of local children and youth in Waterloo Region – Paid an </w:t>
+      </w:r>
+      <w:proofErr w:type="spellStart"/>
+      <w:r>
+        <w:rPr>
+          <w:rFonts w:ascii="Aptos" w:hAnsi="Aptos"/>
+          <w:i/>
+          <w:iCs/>
+          <w:color w:val="000000"/>
+          <w:sz w:val="22"/>
+          <w:szCs w:val="22"/>
+        </w:rPr>
+        <w:t>honourarium</w:t>
+      </w:r>
+      <w:proofErr w:type="spellEnd"/>
+      <w:r>
+        <w:rPr>
+          <w:rFonts w:ascii="Aptos" w:hAnsi="Aptos"/>
+          <w:i/>
+          <w:iCs/>
+          <w:color w:val="000000"/>
+          <w:sz w:val="22"/>
+          <w:szCs w:val="22"/>
+        </w:rPr>
+        <w:t xml:space="preserve"> for this work in Dec</w:t>
+      </w:r>
+      <w:r>
+        <w:rPr>
+          <w:rFonts w:ascii="Aptos" w:hAnsi="Aptos"/>
+          <w:i/>
+          <w:iCs/>
+          <w:color w:val="000000"/>
+          <w:sz w:val="22"/>
+          <w:szCs w:val="22"/>
+        </w:rPr>
+        <w:t>.</w:t>
+      </w:r>
+      <w:r>
+        <w:rPr>
+          <w:rFonts w:ascii="Aptos" w:hAnsi="Aptos"/>
+          <w:i/>
+          <w:iCs/>
+          <w:color w:val="000000"/>
+          <w:sz w:val="22"/>
+          <w:szCs w:val="22"/>
+        </w:rPr>
+        <w:t xml:space="preserve"> 2021</w:t>
+      </w:r>
+    </w:p>
+    <w:p>
+      <w:pPr>
+        <w:numPr>
+          <w:ilvl w:val="0"/>
+          <w:numId w:val="9"/>
+        </w:numPr>
+        <w:ind w:left="360"/>
+        <w:jc w:val="both"/>
+        <w:rPr>
+          <w:rFonts w:ascii="Aptos" w:hAnsi="Aptos"/>
+          <w:color w:val="000000"/>
+          <w:sz w:val="22"/>
+          <w:szCs w:val="22"/>
+        </w:rPr>
+      </w:pPr>
+      <w:r>
+        <w:rPr>
+          <w:rFonts w:ascii="Aptos" w:hAnsi="Aptos"/>
+          <w:color w:val="000000"/>
+          <w:sz w:val="22"/>
+          <w:szCs w:val="22"/>
+        </w:rPr>
         <w:t>Measurement for Change Task Group (M4C; formerly the Wellbeing Shared Measurement Database Task group) – sponsored by the Child and Youth Planning Table (CYPT) of Waterloo Region (Sep</w:t>
       </w:r>
       <w:r>
@@ -8988,31 +9359,7 @@
           <w:sz w:val="22"/>
           <w:szCs w:val="22"/>
         </w:rPr>
-        <w:t xml:space="preserve">Helped develop a shared measurement database and measurement tool for local programs to access and use </w:t>
-      </w:r>
-      <w:proofErr w:type="gramStart"/>
-      <w:r>
-        <w:rPr>
-          <w:rFonts w:ascii="Aptos" w:hAnsi="Aptos"/>
-          <w:i/>
-          <w:iCs/>
-          <w:color w:val="000000"/>
-          <w:sz w:val="22"/>
-          <w:szCs w:val="22"/>
-        </w:rPr>
-        <w:t>in order to</w:t>
-      </w:r>
-      <w:proofErr w:type="gramEnd"/>
-      <w:r>
-        <w:rPr>
-          <w:rFonts w:ascii="Aptos" w:hAnsi="Aptos"/>
-          <w:i/>
-          <w:iCs/>
-          <w:color w:val="000000"/>
-          <w:sz w:val="22"/>
-          <w:szCs w:val="22"/>
-        </w:rPr>
-        <w:t xml:space="preserve"> better track their impact and areas for growth – Paid an </w:t>
+        <w:t xml:space="preserve">Helped develop a shared measurement database and measurement tool for local programs to access and use in order to better track their impact and areas for growth – Paid an </w:t>
       </w:r>
       <w:proofErr w:type="spellStart"/>
       <w:r>
@@ -12764,15 +13111,6 @@
 </file>
 
 <file path=customXml/item1.xml><?xml version="1.0" encoding="utf-8"?>
-<?mso-contentType ?>
-<FormTemplates xmlns="http://schemas.microsoft.com/sharepoint/v3/contenttype/forms">
-  <Display>DocumentLibraryForm</Display>
-  <Edit>DocumentLibraryForm</Edit>
-  <New>DocumentLibraryForm</New>
-</FormTemplates>
-</file>
-
-<file path=customXml/item2.xml><?xml version="1.0" encoding="utf-8"?>
 <ct:contentTypeSchema xmlns:ct="http://schemas.microsoft.com/office/2006/metadata/contentType" xmlns:ma="http://schemas.microsoft.com/office/2006/metadata/properties/metaAttributes" ct:_="" ma:_="" ma:contentTypeName="Document" ma:contentTypeID="0x0101007674E8BC4A2D434394E5BEB4807BCE8B" ma:contentTypeVersion="2" ma:contentTypeDescription="Create a new document." ma:contentTypeScope="" ma:versionID="274c417c06d8b1ab498c58c01419d947">
   <xsd:schema xmlns:xsd="http://www.w3.org/2001/XMLSchema" xmlns:xs="http://www.w3.org/2001/XMLSchema" xmlns:p="http://schemas.microsoft.com/office/2006/metadata/properties" xmlns:ns2="5ecf569e-d3e4-4a5c-a518-90f70bd20de3" targetNamespace="http://schemas.microsoft.com/office/2006/metadata/properties" ma:root="true" ma:fieldsID="36500d26d7b4e15b5aa6c78fa7cb1663" ns2:_="">
     <xsd:import namespace="5ecf569e-d3e4-4a5c-a518-90f70bd20de3"/>
@@ -12904,21 +13242,22 @@
 </ct:contentTypeSchema>
 </file>
 
-<file path=customXml/item3.xml><?xml version="1.0" encoding="utf-8"?>
+<file path=customXml/item2.xml><?xml version="1.0" encoding="utf-8"?>
 <p:properties xmlns:p="http://schemas.microsoft.com/office/2006/metadata/properties" xmlns:xsi="http://www.w3.org/2001/XMLSchema-instance" xmlns:pc="http://schemas.microsoft.com/office/infopath/2007/PartnerControls">
   <documentManagement/>
 </p:properties>
 </file>
 
-<file path=customXml/itemProps1.xml><?xml version="1.0" encoding="utf-8"?>
-<ds:datastoreItem xmlns:ds="http://schemas.openxmlformats.org/officeDocument/2006/customXml" ds:itemID="{2DAA0FF8-61CF-446E-966F-404E187330E5}">
-  <ds:schemaRefs>
-    <ds:schemaRef ds:uri="http://schemas.microsoft.com/sharepoint/v3/contenttype/forms"/>
-  </ds:schemaRefs>
-</ds:datastoreItem>
+<file path=customXml/item3.xml><?xml version="1.0" encoding="utf-8"?>
+<?mso-contentType ?>
+<FormTemplates xmlns="http://schemas.microsoft.com/sharepoint/v3/contenttype/forms">
+  <Display>DocumentLibraryForm</Display>
+  <Edit>DocumentLibraryForm</Edit>
+  <New>DocumentLibraryForm</New>
+</FormTemplates>
 </file>
 
-<file path=customXml/itemProps2.xml><?xml version="1.0" encoding="utf-8"?>
+<file path=customXml/itemProps1.xml><?xml version="1.0" encoding="utf-8"?>
 <ds:datastoreItem xmlns:ds="http://schemas.openxmlformats.org/officeDocument/2006/customXml" ds:itemID="{819562E9-D62D-4190-AF7E-67C15B9B42E7}">
   <ds:schemaRefs>
     <ds:schemaRef ds:uri="http://schemas.microsoft.com/office/2006/metadata/contentType"/>
@@ -12936,11 +13275,19 @@
 </ds:datastoreItem>
 </file>
 
-<file path=customXml/itemProps3.xml><?xml version="1.0" encoding="utf-8"?>
+<file path=customXml/itemProps2.xml><?xml version="1.0" encoding="utf-8"?>
 <ds:datastoreItem xmlns:ds="http://schemas.openxmlformats.org/officeDocument/2006/customXml" ds:itemID="{0CADC1AD-420F-4AF2-9BA7-1B672D50601C}">
   <ds:schemaRefs>
     <ds:schemaRef ds:uri="http://schemas.microsoft.com/office/2006/metadata/properties"/>
     <ds:schemaRef ds:uri="http://schemas.microsoft.com/office/infopath/2007/PartnerControls"/>
+  </ds:schemaRefs>
+</ds:datastoreItem>
+</file>
+
+<file path=customXml/itemProps3.xml><?xml version="1.0" encoding="utf-8"?>
+<ds:datastoreItem xmlns:ds="http://schemas.openxmlformats.org/officeDocument/2006/customXml" ds:itemID="{2DAA0FF8-61CF-446E-966F-404E187330E5}">
+  <ds:schemaRefs>
+    <ds:schemaRef ds:uri="http://schemas.microsoft.com/sharepoint/v3/contenttype/forms"/>
   </ds:schemaRefs>
 </ds:datastoreItem>
 </file>
